--- a/文章/问题描述.docx
+++ b/文章/问题描述.docx
@@ -124,7 +124,16 @@
           <w:sz w:val="24"/>
           <w:szCs w:val="24"/>
         </w:rPr>
-        <w:t>我们小组选择</w:t>
+        <w:t>本小组</w:t>
+      </w:r>
+      <w:r>
+        <w:rPr>
+          <w:rFonts w:ascii="宋体" w:eastAsia="宋体" w:hAnsi="宋体" w:cs="宋体" w:hint="eastAsia"/>
+          <w:kern w:val="0"/>
+          <w:sz w:val="24"/>
+          <w:szCs w:val="24"/>
+        </w:rPr>
+        <w:t>选择</w:t>
       </w:r>
       <w:r>
         <w:rPr>
@@ -179,6 +188,45 @@
           <w:szCs w:val="24"/>
         </w:rPr>
         <w:t>该算法是基于VC维及结构风险最小化原则，对线性分类器提出的设计准则，最开始的应用就是在手写字符的识别上，美国邮服务政局利用邮政标准的手写数字库做了测试对比，发现SVM方法比其他复杂的神经网络算法效果好。它具有通用性，可以在各类函数中用来构建新函数，具有较好的鲁棒性，在使用上不需要借助复杂方法做支撑，所以我们小组选择使用SVM进行手写数字识别。</w:t>
+      </w:r>
+    </w:p>
+    <w:p>
+      <w:pPr>
+        <w:spacing w:line="360" w:lineRule="auto"/>
+        <w:ind w:firstLineChars="200" w:firstLine="480"/>
+        <w:rPr>
+          <w:rFonts w:ascii="宋体" w:eastAsia="宋体" w:hAnsi="宋体" w:cs="宋体" w:hint="eastAsia"/>
+          <w:kern w:val="0"/>
+          <w:sz w:val="24"/>
+          <w:szCs w:val="24"/>
+        </w:rPr>
+      </w:pPr>
+      <w:r>
+        <w:rPr>
+          <w:rFonts w:ascii="宋体" w:eastAsia="宋体" w:hAnsi="宋体" w:cs="宋体" w:hint="eastAsia"/>
+          <w:kern w:val="0"/>
+          <w:sz w:val="24"/>
+          <w:szCs w:val="24"/>
+        </w:rPr>
+        <w:t>本文使用python语言进行手写字体的识别,在svm的包的选择上了,经过对比,</w:t>
+      </w:r>
+      <w:r>
+        <w:rPr>
+          <w:rFonts w:ascii="宋体" w:eastAsia="宋体" w:hAnsi="宋体" w:cs="宋体" w:hint="eastAsia"/>
+          <w:kern w:val="0"/>
+          <w:sz w:val="24"/>
+          <w:szCs w:val="24"/>
+        </w:rPr>
+        <w:t>在libsvm与sklearn上进行了选择,</w:t>
+      </w:r>
+      <w:r>
+        <w:rPr>
+          <w:rFonts w:ascii="宋体" w:eastAsia="宋体" w:hAnsi="宋体" w:cs="宋体" w:hint="eastAsia"/>
+          <w:kern w:val="0"/>
+          <w:sz w:val="24"/>
+          <w:szCs w:val="24"/>
+        </w:rPr>
+        <w:t>从代码的</w:t>
       </w:r>
     </w:p>
     <w:p>
@@ -203,7 +251,7 @@
         <w:spacing w:line="360" w:lineRule="auto"/>
         <w:ind w:firstLineChars="0"/>
         <w:rPr>
-          <w:rFonts w:ascii="宋体" w:eastAsia="宋体" w:hAnsi="宋体" w:cs="宋体"/>
+          <w:rFonts w:ascii="宋体" w:eastAsia="宋体" w:hAnsi="宋体" w:cs="宋体" w:hint="eastAsia"/>
           <w:kern w:val="0"/>
           <w:sz w:val="24"/>
           <w:szCs w:val="24"/>
@@ -221,10 +269,50 @@
     </w:p>
     <w:p>
       <w:pPr>
+        <w:pStyle w:val="ListParagraph"/>
+        <w:spacing w:line="360" w:lineRule="auto"/>
+        <w:ind w:left="480" w:firstLineChars="0" w:firstLine="0"/>
+        <w:rPr>
+          <w:rFonts w:ascii="宋体" w:eastAsia="宋体" w:hAnsi="宋体" w:cs="宋体"/>
+          <w:kern w:val="0"/>
+          <w:sz w:val="24"/>
+          <w:szCs w:val="24"/>
+        </w:rPr>
+      </w:pPr>
+      <w:r>
+        <w:rPr>
+          <w:rFonts w:ascii="宋体" w:eastAsia="宋体" w:hAnsi="宋体" w:cs="宋体" w:hint="eastAsia"/>
+          <w:kern w:val="0"/>
+          <w:sz w:val="24"/>
+          <w:szCs w:val="24"/>
+        </w:rPr>
+        <w:t>(该部分详细介绍一下mnist数据集的信息</w:t>
+      </w:r>
+      <w:r>
+        <w:rPr>
+          <w:rFonts w:ascii="宋体" w:eastAsia="宋体" w:hAnsi="宋体" w:cs="宋体" w:hint="eastAsia"/>
+          <w:kern w:val="0"/>
+          <w:sz w:val="24"/>
+          <w:szCs w:val="24"/>
+        </w:rPr>
+        <w:t>,详细介绍这个数据怎么解压怎么处理</w:t>
+      </w:r>
+      <w:r>
+        <w:rPr>
+          <w:rFonts w:ascii="宋体" w:eastAsia="宋体" w:hAnsi="宋体" w:cs="宋体" w:hint="eastAsia"/>
+          <w:kern w:val="0"/>
+          <w:sz w:val="24"/>
+          <w:szCs w:val="24"/>
+        </w:rPr>
+        <w:t>)</w:t>
+      </w:r>
+    </w:p>
+    <w:p>
+      <w:pPr>
         <w:spacing w:line="360" w:lineRule="auto"/>
         <w:ind w:firstLineChars="200" w:firstLine="480"/>
         <w:rPr>
-          <w:rFonts w:ascii="宋体" w:eastAsia="宋体" w:hAnsi="宋体" w:cs="宋体" w:hint="eastAsia"/>
+          <w:rFonts w:ascii="宋体" w:eastAsia="宋体" w:hAnsi="宋体" w:cs="宋体"/>
           <w:color w:val="FF0000"/>
           <w:kern w:val="0"/>
           <w:sz w:val="24"/>
@@ -288,7 +376,74 @@
           <w:sz w:val="24"/>
           <w:szCs w:val="24"/>
         </w:rPr>
-        <w:t>:根据找到的</w:t>
+        <w:t>:</w:t>
+      </w:r>
+      <w:r>
+        <w:rPr>
+          <w:rFonts w:ascii="宋体" w:eastAsia="宋体" w:hAnsi="宋体" w:cs="宋体" w:hint="eastAsia"/>
+          <w:kern w:val="0"/>
+          <w:sz w:val="24"/>
+          <w:szCs w:val="24"/>
+        </w:rPr>
+        <w:t>根据收集到的mbisy</w:t>
+      </w:r>
+      <w:r>
+        <w:rPr>
+          <w:rFonts w:ascii="宋体" w:eastAsia="宋体" w:hAnsi="宋体" w:cs="宋体"/>
+          <w:kern w:val="0"/>
+          <w:sz w:val="24"/>
+          <w:szCs w:val="24"/>
+        </w:rPr>
+        <w:t>MNIST</w:t>
+      </w:r>
+      <w:r>
+        <w:rPr>
+          <w:rFonts w:ascii="宋体" w:eastAsia="宋体" w:hAnsi="宋体" w:cs="宋体" w:hint="eastAsia"/>
+          <w:kern w:val="0"/>
+          <w:sz w:val="24"/>
+          <w:szCs w:val="24"/>
+        </w:rPr>
+        <w:t>数据集(</w:t>
+      </w:r>
+      <w:hyperlink r:id="rId7" w:history="1">
+        <w:r>
+          <w:rPr>
+            <w:rStyle w:val="Hyperlink"/>
+            <w:rFonts w:ascii="宋体" w:eastAsia="宋体" w:hAnsi="宋体" w:cs="宋体"/>
+            <w:kern w:val="0"/>
+            <w:sz w:val="24"/>
+            <w:szCs w:val="24"/>
+          </w:rPr>
+          <w:t>http://yann.lecun.com/exdb/mnist/</w:t>
+        </w:r>
+        <w:r>
+          <w:rPr>
+            <w:rStyle w:val="Hyperlink"/>
+            <w:rFonts w:ascii="宋体" w:eastAsia="宋体" w:hAnsi="宋体" w:cs="宋体" w:hint="eastAsia"/>
+            <w:kern w:val="0"/>
+            <w:sz w:val="24"/>
+            <w:szCs w:val="24"/>
+          </w:rPr>
+          <w:t>)</w:t>
+        </w:r>
+      </w:hyperlink>
+      <w:r>
+        <w:rPr>
+          <w:rFonts w:ascii="宋体" w:eastAsia="宋体" w:hAnsi="宋体" w:cs="宋体" w:hint="eastAsia"/>
+          <w:kern w:val="0"/>
+          <w:sz w:val="24"/>
+          <w:szCs w:val="24"/>
+        </w:rPr>
+        <w:t>,根据官网</w:t>
+      </w:r>
+      <w:r>
+        <w:rPr>
+          <w:rFonts w:ascii="宋体" w:eastAsia="宋体" w:hAnsi="宋体" w:cs="宋体" w:hint="eastAsia"/>
+          <w:kern w:val="0"/>
+          <w:sz w:val="24"/>
+          <w:szCs w:val="24"/>
+        </w:rPr>
+        <w:t>的介绍,了解到,数据的</w:t>
       </w:r>
     </w:p>
     <w:p>
@@ -296,7 +451,7 @@
         <w:spacing w:line="360" w:lineRule="auto"/>
         <w:ind w:firstLineChars="200" w:firstLine="480"/>
         <w:rPr>
-          <w:rFonts w:ascii="宋体" w:eastAsia="宋体" w:hAnsi="宋体" w:cs="宋体" w:hint="eastAsia"/>
+          <w:rFonts w:ascii="宋体" w:eastAsia="宋体" w:hAnsi="宋体" w:cs="宋体"/>
           <w:kern w:val="0"/>
           <w:sz w:val="24"/>
           <w:szCs w:val="24"/>
@@ -308,7 +463,7 @@
         <w:spacing w:line="360" w:lineRule="auto"/>
         <w:ind w:firstLineChars="200" w:firstLine="480"/>
         <w:rPr>
-          <w:rFonts w:ascii="宋体" w:eastAsia="宋体" w:hAnsi="宋体" w:cs="宋体" w:hint="eastAsia"/>
+          <w:rFonts w:ascii="宋体" w:eastAsia="宋体" w:hAnsi="宋体" w:cs="宋体"/>
           <w:kern w:val="0"/>
           <w:sz w:val="24"/>
           <w:szCs w:val="24"/>
@@ -378,93 +533,124 @@
           <w:sz w:val="24"/>
           <w:szCs w:val="24"/>
         </w:rPr>
-        <w:t>本实验</w:t>
+        <w:t>本实验使用了pandas、</w:t>
+      </w:r>
+      <w:r>
+        <w:rPr>
+          <w:rFonts w:ascii="宋体" w:eastAsia="宋体" w:hAnsi="宋体" w:cs="宋体"/>
+          <w:kern w:val="0"/>
+          <w:sz w:val="24"/>
+          <w:szCs w:val="24"/>
+        </w:rPr>
+        <w:t>numpy</w:t>
+      </w:r>
+      <w:r>
+        <w:rPr>
+          <w:rFonts w:ascii="宋体" w:eastAsia="宋体" w:hAnsi="宋体" w:cs="宋体" w:hint="eastAsia"/>
+          <w:kern w:val="0"/>
+          <w:sz w:val="24"/>
+          <w:szCs w:val="24"/>
+        </w:rPr>
+        <w:t>、</w:t>
+      </w:r>
+      <w:r>
+        <w:rPr>
+          <w:rFonts w:ascii="宋体" w:eastAsia="宋体" w:hAnsi="宋体" w:cs="宋体"/>
+          <w:kern w:val="0"/>
+          <w:sz w:val="24"/>
+          <w:szCs w:val="24"/>
+        </w:rPr>
+        <w:t>matplotilb</w:t>
+      </w:r>
+      <w:r>
+        <w:rPr>
+          <w:rFonts w:ascii="宋体" w:eastAsia="宋体" w:hAnsi="宋体" w:cs="宋体" w:hint="eastAsia"/>
+          <w:kern w:val="0"/>
+          <w:sz w:val="24"/>
+          <w:szCs w:val="24"/>
+        </w:rPr>
+        <w:t>（</w:t>
+      </w:r>
+      <w:r>
+        <w:rPr>
+          <w:rFonts w:ascii="宋体" w:eastAsia="宋体" w:hAnsi="宋体" w:cs="宋体" w:hint="eastAsia"/>
+          <w:color w:val="FF0000"/>
+          <w:kern w:val="0"/>
+          <w:sz w:val="24"/>
+          <w:szCs w:val="24"/>
+        </w:rPr>
+        <w:t>每个pa</w:t>
+      </w:r>
+      <w:r>
+        <w:rPr>
+          <w:rFonts w:ascii="宋体" w:eastAsia="宋体" w:hAnsi="宋体" w:cs="宋体"/>
+          <w:color w:val="FF0000"/>
+          <w:kern w:val="0"/>
+          <w:sz w:val="24"/>
+          <w:szCs w:val="24"/>
+        </w:rPr>
+        <w:t>c</w:t>
+      </w:r>
+      <w:r>
+        <w:rPr>
+          <w:rFonts w:ascii="宋体" w:eastAsia="宋体" w:hAnsi="宋体" w:cs="宋体" w:hint="eastAsia"/>
+          <w:color w:val="FF0000"/>
+          <w:kern w:val="0"/>
+          <w:sz w:val="24"/>
+          <w:szCs w:val="24"/>
+        </w:rPr>
+        <w:t>kage的用</w:t>
+      </w:r>
+      <w:r>
+        <w:rPr>
+          <w:rFonts w:ascii="宋体" w:eastAsia="宋体" w:hAnsi="宋体" w:cs="宋体" w:hint="eastAsia"/>
+          <w:color w:val="FF0000"/>
+          <w:kern w:val="0"/>
+          <w:sz w:val="24"/>
+          <w:szCs w:val="24"/>
+        </w:rPr>
+        <w:lastRenderedPageBreak/>
+        <w:t>处</w:t>
+      </w:r>
+      <w:r>
+        <w:rPr>
+          <w:rFonts w:ascii="宋体" w:eastAsia="宋体" w:hAnsi="宋体" w:cs="宋体" w:hint="eastAsia"/>
+          <w:kern w:val="0"/>
+          <w:sz w:val="24"/>
+          <w:szCs w:val="24"/>
+        </w:rPr>
+        <w:t>）,</w:t>
       </w:r>
       <w:bookmarkStart w:id="0" w:name="_GoBack"/>
+      <w:r>
+        <w:rPr>
+          <w:rFonts w:ascii="宋体" w:eastAsia="宋体" w:hAnsi="宋体" w:cs="宋体" w:hint="eastAsia"/>
+          <w:kern w:val="0"/>
+          <w:sz w:val="24"/>
+          <w:szCs w:val="24"/>
+        </w:rPr>
+        <w:t>sklearn</w:t>
+      </w:r>
       <w:bookmarkEnd w:id="0"/>
-      <w:r>
-        <w:rPr>
-          <w:rFonts w:ascii="宋体" w:eastAsia="宋体" w:hAnsi="宋体" w:cs="宋体" w:hint="eastAsia"/>
-          <w:kern w:val="0"/>
-          <w:sz w:val="24"/>
-          <w:szCs w:val="24"/>
-        </w:rPr>
-        <w:t>使用了pandas、</w:t>
-      </w:r>
-      <w:r>
-        <w:rPr>
-          <w:rFonts w:ascii="宋体" w:eastAsia="宋体" w:hAnsi="宋体" w:cs="宋体"/>
-          <w:kern w:val="0"/>
-          <w:sz w:val="24"/>
-          <w:szCs w:val="24"/>
-        </w:rPr>
-        <w:t>numpy</w:t>
-      </w:r>
-      <w:r>
-        <w:rPr>
-          <w:rFonts w:ascii="宋体" w:eastAsia="宋体" w:hAnsi="宋体" w:cs="宋体" w:hint="eastAsia"/>
-          <w:kern w:val="0"/>
-          <w:sz w:val="24"/>
-          <w:szCs w:val="24"/>
-        </w:rPr>
-        <w:t>、</w:t>
-      </w:r>
-      <w:r>
-        <w:rPr>
-          <w:rFonts w:ascii="宋体" w:eastAsia="宋体" w:hAnsi="宋体" w:cs="宋体"/>
-          <w:kern w:val="0"/>
-          <w:sz w:val="24"/>
-          <w:szCs w:val="24"/>
-        </w:rPr>
-        <w:t>matplotilb</w:t>
-      </w:r>
-      <w:r>
-        <w:rPr>
-          <w:rFonts w:ascii="宋体" w:eastAsia="宋体" w:hAnsi="宋体" w:cs="宋体" w:hint="eastAsia"/>
-          <w:kern w:val="0"/>
-          <w:sz w:val="24"/>
-          <w:szCs w:val="24"/>
-        </w:rPr>
-        <w:t>（</w:t>
-      </w:r>
-      <w:r>
-        <w:rPr>
-          <w:rFonts w:ascii="宋体" w:eastAsia="宋体" w:hAnsi="宋体" w:cs="宋体" w:hint="eastAsia"/>
-          <w:color w:val="FF0000"/>
-          <w:kern w:val="0"/>
-          <w:sz w:val="24"/>
-          <w:szCs w:val="24"/>
-        </w:rPr>
-        <w:t>每个pa</w:t>
-      </w:r>
-      <w:r>
-        <w:rPr>
-          <w:rFonts w:ascii="宋体" w:eastAsia="宋体" w:hAnsi="宋体" w:cs="宋体"/>
-          <w:color w:val="FF0000"/>
-          <w:kern w:val="0"/>
-          <w:sz w:val="24"/>
-          <w:szCs w:val="24"/>
-        </w:rPr>
-        <w:t>c</w:t>
-      </w:r>
-      <w:r>
-        <w:rPr>
-          <w:rFonts w:ascii="宋体" w:eastAsia="宋体" w:hAnsi="宋体" w:cs="宋体" w:hint="eastAsia"/>
-          <w:color w:val="FF0000"/>
-          <w:kern w:val="0"/>
-          <w:sz w:val="24"/>
-          <w:szCs w:val="24"/>
-        </w:rPr>
-        <w:t>kage的用处</w:t>
-      </w:r>
-      <w:r>
-        <w:rPr>
-          <w:rFonts w:ascii="宋体" w:eastAsia="宋体" w:hAnsi="宋体" w:cs="宋体" w:hint="eastAsia"/>
-          <w:kern w:val="0"/>
-          <w:sz w:val="24"/>
-          <w:szCs w:val="24"/>
-        </w:rPr>
-        <w:t>）,sklearn</w:t>
+    </w:p>
+    <w:p>
+      <w:pPr>
+        <w:spacing w:line="360" w:lineRule="auto"/>
+        <w:rPr>
+          <w:rFonts w:ascii="宋体" w:eastAsia="宋体" w:hAnsi="宋体" w:cs="宋体" w:hint="eastAsia"/>
+          <w:kern w:val="0"/>
+          <w:sz w:val="24"/>
+          <w:szCs w:val="24"/>
+        </w:rPr>
+      </w:pPr>
+      <w:r>
+        <w:rPr>
+          <w:rFonts w:ascii="宋体" w:eastAsia="宋体" w:hAnsi="宋体" w:cs="宋体" w:hint="eastAsia"/>
+          <w:kern w:val="0"/>
+          <w:sz w:val="24"/>
+          <w:szCs w:val="24"/>
+        </w:rPr>
+        <w:t>本文对使用到的这些包进行简单的介绍,同时介绍介绍这些包在本文中的作用.</w:t>
       </w:r>
     </w:p>
     <w:p>
@@ -516,7 +702,7 @@
         <w:spacing w:line="360" w:lineRule="auto"/>
         <w:ind w:firstLineChars="0"/>
         <w:rPr>
-          <w:rFonts w:ascii="宋体" w:eastAsia="宋体" w:hAnsi="宋体" w:cs="宋体"/>
+          <w:rFonts w:ascii="宋体" w:eastAsia="宋体" w:hAnsi="宋体" w:cs="宋体" w:hint="eastAsia"/>
           <w:kern w:val="0"/>
           <w:sz w:val="24"/>
           <w:szCs w:val="24"/>
@@ -530,6 +716,36 @@
           <w:szCs w:val="24"/>
         </w:rPr>
         <w:t>建模时的特征选取</w:t>
+      </w:r>
+    </w:p>
+    <w:p>
+      <w:pPr>
+        <w:spacing w:line="360" w:lineRule="auto"/>
+        <w:ind w:left="480"/>
+        <w:rPr>
+          <w:rFonts w:ascii="宋体" w:eastAsia="宋体" w:hAnsi="宋体" w:cs="宋体" w:hint="eastAsia"/>
+          <w:kern w:val="0"/>
+          <w:sz w:val="24"/>
+          <w:szCs w:val="24"/>
+        </w:rPr>
+      </w:pPr>
+      <w:r>
+        <w:rPr>
+          <w:rFonts w:ascii="宋体" w:eastAsia="宋体" w:hAnsi="宋体" w:cs="宋体" w:hint="eastAsia"/>
+          <w:kern w:val="0"/>
+          <w:sz w:val="24"/>
+          <w:szCs w:val="24"/>
+        </w:rPr>
+        <w:t>首先,</w:t>
+      </w:r>
+      <w:r>
+        <w:rPr>
+          <w:rFonts w:ascii="宋体" w:eastAsia="宋体" w:hAnsi="宋体" w:cs="宋体" w:hint="eastAsia"/>
+          <w:kern w:val="0"/>
+          <w:sz w:val="24"/>
+          <w:szCs w:val="24"/>
+        </w:rPr>
+        <w:t>使用前期的数据处理方法,本文对数据进行了处理,数据分成训练数据和测试数据,测试数据和训练数据又包含照片与</w:t>
       </w:r>
     </w:p>
     <w:p>
@@ -581,7 +797,6 @@
           <w:sz w:val="24"/>
           <w:szCs w:val="24"/>
         </w:rPr>
-        <w:lastRenderedPageBreak/>
         <w:t>是否对原始模型有自己的更改</w:t>
       </w:r>
     </w:p>
@@ -969,7 +1184,7 @@
     </w:p>
     <w:p/>
     <w:sectPr>
-      <w:footerReference w:type="default" r:id="rId5"/>
+      <w:footerReference w:type="default" r:id="rId8"/>
       <w:pgSz w:w="11906" w:h="16838"/>
       <w:pgMar w:top="1440" w:right="1800" w:bottom="1440" w:left="1800" w:header="851" w:footer="992" w:gutter="0"/>
       <w:cols w:space="425"/>
@@ -977,6 +1192,25 @@
     </w:sectPr>
   </w:body>
 </w:document>
+</file>
+
+<file path=word/endnotes.xml><?xml version="1.0" encoding="utf-8"?>
+<w:endnotes xmlns:wpc="http://schemas.microsoft.com/office/word/2010/wordprocessingCanvas" xmlns:mo="http://schemas.microsoft.com/office/mac/office/2008/main" xmlns:mc="http://schemas.openxmlformats.org/markup-compatibility/2006" xmlns:mv="urn:schemas-microsoft-com:mac:vml" xmlns:o="urn:schemas-microsoft-com:office:office" xmlns:r="http://schemas.openxmlformats.org/officeDocument/2006/relationships" xmlns:m="http://schemas.openxmlformats.org/officeDocument/2006/math" xmlns:v="urn:schemas-microsoft-com:vml" xmlns:wp14="http://schemas.microsoft.com/office/word/2010/wordprocessingDrawing" xmlns:wp="http://schemas.openxmlformats.org/drawingml/2006/wordprocessingDrawing" xmlns:w10="urn:schemas-microsoft-com:office:word" xmlns:w="http://schemas.openxmlformats.org/wordprocessingml/2006/main" xmlns:w14="http://schemas.microsoft.com/office/word/2010/wordml" xmlns:w15="http://schemas.microsoft.com/office/word/2012/wordml" xmlns:wpg="http://schemas.microsoft.com/office/word/2010/wordprocessingGroup" xmlns:wpi="http://schemas.microsoft.com/office/word/2010/wordprocessingInk" xmlns:wne="http://schemas.microsoft.com/office/word/2006/wordml" xmlns:wps="http://schemas.microsoft.com/office/word/2010/wordprocessingShape" mc:Ignorable="w14 w15 wp14">
+  <w:endnote w:type="separator" w:id="-1">
+    <w:p>
+      <w:r>
+        <w:separator/>
+      </w:r>
+    </w:p>
+  </w:endnote>
+  <w:endnote w:type="continuationSeparator" w:id="0">
+    <w:p>
+      <w:r>
+        <w:continuationSeparator/>
+      </w:r>
+    </w:p>
+  </w:endnote>
+</w:endnotes>
 </file>
 
 <file path=word/footer1.xml><?xml version="1.0" encoding="utf-8"?>
@@ -1000,10 +1234,7 @@
           <w:fldChar w:fldCharType="begin"/>
         </w:r>
         <w:r>
-          <w:instrText xml:space="preserve">PAGE   \* </w:instrText>
-        </w:r>
-        <w:r>
-          <w:instrText>MERGEFORMAT</w:instrText>
+          <w:instrText>PAGE   \* MERGEFORMAT</w:instrText>
         </w:r>
         <w:r>
           <w:fldChar w:fldCharType="separate"/>
@@ -1027,6 +1258,25 @@
     </w:pPr>
   </w:p>
 </w:ftr>
+</file>
+
+<file path=word/footnotes.xml><?xml version="1.0" encoding="utf-8"?>
+<w:footnotes xmlns:wpc="http://schemas.microsoft.com/office/word/2010/wordprocessingCanvas" xmlns:mo="http://schemas.microsoft.com/office/mac/office/2008/main" xmlns:mc="http://schemas.openxmlformats.org/markup-compatibility/2006" xmlns:mv="urn:schemas-microsoft-com:mac:vml" xmlns:o="urn:schemas-microsoft-com:office:office" xmlns:r="http://schemas.openxmlformats.org/officeDocument/2006/relationships" xmlns:m="http://schemas.openxmlformats.org/officeDocument/2006/math" xmlns:v="urn:schemas-microsoft-com:vml" xmlns:wp14="http://schemas.microsoft.com/office/word/2010/wordprocessingDrawing" xmlns:wp="http://schemas.openxmlformats.org/drawingml/2006/wordprocessingDrawing" xmlns:w10="urn:schemas-microsoft-com:office:word" xmlns:w="http://schemas.openxmlformats.org/wordprocessingml/2006/main" xmlns:w14="http://schemas.microsoft.com/office/word/2010/wordml" xmlns:w15="http://schemas.microsoft.com/office/word/2012/wordml" xmlns:wpg="http://schemas.microsoft.com/office/word/2010/wordprocessingGroup" xmlns:wpi="http://schemas.microsoft.com/office/word/2010/wordprocessingInk" xmlns:wne="http://schemas.microsoft.com/office/word/2006/wordml" xmlns:wps="http://schemas.microsoft.com/office/word/2010/wordprocessingShape" mc:Ignorable="w14 w15 wp14">
+  <w:footnote w:type="separator" w:id="-1">
+    <w:p>
+      <w:r>
+        <w:separator/>
+      </w:r>
+    </w:p>
+  </w:footnote>
+  <w:footnote w:type="continuationSeparator" w:id="0">
+    <w:p>
+      <w:r>
+        <w:continuationSeparator/>
+      </w:r>
+    </w:p>
+  </w:footnote>
+</w:footnotes>
 </file>
 
 <file path=word/numbering.xml><?xml version="1.0" encoding="utf-8"?>
@@ -1790,6 +2040,17 @@
       <w:szCs w:val="18"/>
     </w:rPr>
   </w:style>
+  <w:style w:type="character" w:styleId="Hyperlink">
+    <w:name w:val="Hyperlink"/>
+    <w:basedOn w:val="DefaultParagraphFont"/>
+    <w:uiPriority w:val="99"/>
+    <w:unhideWhenUsed/>
+    <w:rsid w:val="00B71F30"/>
+    <w:rPr>
+      <w:color w:val="0563C1" w:themeColor="hyperlink"/>
+      <w:u w:val="single"/>
+    </w:rPr>
+  </w:style>
 </w:styles>
 </file>
 
